--- a/lab4/220962448_week4.docx
+++ b/lab4/220962448_week4.docx
@@ -6345,6 +6345,1619 @@
         </w:drawing>
       </w:r>
     </w:p>
+    <w:p>
+      <w:pPr>
+        <w:pStyle w:val="Normal"/>
+        <w:bidi w:val="0"/>
+        <w:jc w:val="start"/>
+        <w:rPr/>
+      </w:pPr>
+      <w:r>
+        <w:rPr/>
+      </w:r>
+    </w:p>
+    <w:p>
+      <w:pPr>
+        <w:pStyle w:val="Normal"/>
+        <w:bidi w:val="0"/>
+        <w:jc w:val="start"/>
+        <w:rPr/>
+      </w:pPr>
+      <w:r>
+        <w:rPr/>
+      </w:r>
+    </w:p>
+    <w:p>
+      <w:pPr>
+        <w:pStyle w:val="Normal"/>
+        <w:bidi w:val="0"/>
+        <w:jc w:val="start"/>
+        <w:rPr/>
+      </w:pPr>
+      <w:r>
+        <w:rPr/>
+      </w:r>
+    </w:p>
+    <w:p>
+      <w:pPr>
+        <w:pStyle w:val="Normal"/>
+        <w:bidi w:val="0"/>
+        <w:jc w:val="start"/>
+        <w:rPr/>
+      </w:pPr>
+      <w:r>
+        <w:rPr/>
+      </w:r>
+    </w:p>
+    <w:p>
+      <w:pPr>
+        <w:pStyle w:val="Normal"/>
+        <w:bidi w:val="0"/>
+        <w:jc w:val="start"/>
+        <w:rPr/>
+      </w:pPr>
+      <w:r>
+        <w:rPr/>
+        <w:t>Q4:</w:t>
+      </w:r>
+    </w:p>
+    <w:p>
+      <w:pPr>
+        <w:pStyle w:val="Normal"/>
+        <w:bidi w:val="0"/>
+        <w:jc w:val="start"/>
+        <w:rPr/>
+      </w:pPr>
+      <w:r>
+        <w:rPr/>
+        <w:t>Design a webpage. The page contains:</w:t>
+      </w:r>
+    </w:p>
+    <w:p>
+      <w:pPr>
+        <w:pStyle w:val="Normal"/>
+        <w:bidi w:val="0"/>
+        <w:jc w:val="start"/>
+        <w:rPr/>
+      </w:pPr>
+      <w:r>
+        <w:rPr/>
+        <w:t xml:space="preserve">• </w:t>
+      </w:r>
+      <w:r>
+        <w:rPr/>
+        <w:t>Dropdown list with HP, Nokia, Samsung, Motorola, Apple as items.</w:t>
+      </w:r>
+    </w:p>
+    <w:p>
+      <w:pPr>
+        <w:pStyle w:val="Normal"/>
+        <w:bidi w:val="0"/>
+        <w:jc w:val="start"/>
+        <w:rPr/>
+      </w:pPr>
+      <w:r>
+        <w:rPr/>
+        <w:t xml:space="preserve">• </w:t>
+      </w:r>
+      <w:r>
+        <w:rPr/>
+        <w:t>Checkbox with Mobile and Laptop as items. Textbox where you enter quantity.</w:t>
+      </w:r>
+    </w:p>
+    <w:p>
+      <w:pPr>
+        <w:pStyle w:val="Normal"/>
+        <w:bidi w:val="0"/>
+        <w:jc w:val="start"/>
+        <w:rPr/>
+      </w:pPr>
+      <w:r>
+        <w:rPr/>
+        <w:t xml:space="preserve">• </w:t>
+      </w:r>
+      <w:r>
+        <w:rPr/>
+        <w:t>There is a button with text as ‘Produce Bill’.</w:t>
+      </w:r>
+    </w:p>
+    <w:p>
+      <w:pPr>
+        <w:pStyle w:val="Normal"/>
+        <w:bidi w:val="0"/>
+        <w:jc w:val="start"/>
+        <w:rPr/>
+      </w:pPr>
+      <w:r>
+        <w:rPr/>
+        <w:t>On Clicking Produce Bill button, alert should be displayed with total amount.</w:t>
+      </w:r>
+    </w:p>
+    <w:p>
+      <w:pPr>
+        <w:pStyle w:val="Normal"/>
+        <w:bidi w:val="0"/>
+        <w:jc w:val="start"/>
+        <w:rPr/>
+      </w:pPr>
+      <w:r>
+        <w:rPr/>
+      </w:r>
+    </w:p>
+    <w:p>
+      <w:pPr>
+        <w:pStyle w:val="Normal"/>
+        <w:bidi w:val="0"/>
+        <w:jc w:val="start"/>
+        <w:rPr/>
+      </w:pPr>
+      <w:r>
+        <w:rPr/>
+        <w:t>Code:</w:t>
+      </w:r>
+    </w:p>
+    <w:p>
+      <w:pPr>
+        <w:pStyle w:val="Normal"/>
+        <w:bidi w:val="0"/>
+        <w:jc w:val="start"/>
+        <w:rPr/>
+      </w:pPr>
+      <w:r>
+        <w:rPr/>
+        <w:t>&lt;!DOCTYPE html&gt;</w:t>
+      </w:r>
+    </w:p>
+    <w:p>
+      <w:pPr>
+        <w:pStyle w:val="Normal"/>
+        <w:bidi w:val="0"/>
+        <w:jc w:val="start"/>
+        <w:rPr/>
+      </w:pPr>
+      <w:r>
+        <w:rPr/>
+        <w:t>&lt;html lang="en"&gt;</w:t>
+      </w:r>
+    </w:p>
+    <w:p>
+      <w:pPr>
+        <w:pStyle w:val="Normal"/>
+        <w:bidi w:val="0"/>
+        <w:jc w:val="start"/>
+        <w:rPr/>
+      </w:pPr>
+      <w:r>
+        <w:rPr/>
+      </w:r>
+    </w:p>
+    <w:p>
+      <w:pPr>
+        <w:pStyle w:val="Normal"/>
+        <w:bidi w:val="0"/>
+        <w:jc w:val="start"/>
+        <w:rPr/>
+      </w:pPr>
+      <w:r>
+        <w:rPr/>
+        <w:t>&lt;head&gt;</w:t>
+      </w:r>
+    </w:p>
+    <w:p>
+      <w:pPr>
+        <w:pStyle w:val="Normal"/>
+        <w:bidi w:val="0"/>
+        <w:jc w:val="start"/>
+        <w:rPr/>
+      </w:pPr>
+      <w:r>
+        <w:rPr/>
+        <w:t xml:space="preserve">    </w:t>
+      </w:r>
+      <w:r>
+        <w:rPr/>
+        <w:t>&lt;meta charset="UTF-8"&gt;</w:t>
+      </w:r>
+    </w:p>
+    <w:p>
+      <w:pPr>
+        <w:pStyle w:val="Normal"/>
+        <w:bidi w:val="0"/>
+        <w:jc w:val="start"/>
+        <w:rPr/>
+      </w:pPr>
+      <w:r>
+        <w:rPr/>
+        <w:t xml:space="preserve">    </w:t>
+      </w:r>
+      <w:r>
+        <w:rPr/>
+        <w:t>&lt;meta name="viewport" content="width=device-width, initial-scale=1.0"&gt;</w:t>
+      </w:r>
+    </w:p>
+    <w:p>
+      <w:pPr>
+        <w:pStyle w:val="Normal"/>
+        <w:bidi w:val="0"/>
+        <w:jc w:val="start"/>
+        <w:rPr/>
+      </w:pPr>
+      <w:r>
+        <w:rPr/>
+        <w:t xml:space="preserve">    </w:t>
+      </w:r>
+      <w:r>
+        <w:rPr/>
+        <w:t>&lt;title&gt;Bill Generator&lt;/title&gt;</w:t>
+      </w:r>
+    </w:p>
+    <w:p>
+      <w:pPr>
+        <w:pStyle w:val="Normal"/>
+        <w:bidi w:val="0"/>
+        <w:jc w:val="start"/>
+        <w:rPr/>
+      </w:pPr>
+      <w:r>
+        <w:rPr/>
+        <w:t xml:space="preserve">    </w:t>
+      </w:r>
+      <w:r>
+        <w:rPr/>
+        <w:t>&lt;style&gt;</w:t>
+      </w:r>
+    </w:p>
+    <w:p>
+      <w:pPr>
+        <w:pStyle w:val="Normal"/>
+        <w:bidi w:val="0"/>
+        <w:jc w:val="start"/>
+        <w:rPr/>
+      </w:pPr>
+      <w:r>
+        <w:rPr/>
+        <w:t xml:space="preserve">        </w:t>
+      </w:r>
+      <w:r>
+        <w:rPr/>
+        <w:t>body {</w:t>
+      </w:r>
+    </w:p>
+    <w:p>
+      <w:pPr>
+        <w:pStyle w:val="Normal"/>
+        <w:bidi w:val="0"/>
+        <w:jc w:val="start"/>
+        <w:rPr/>
+      </w:pPr>
+      <w:r>
+        <w:rPr/>
+        <w:t xml:space="preserve">            </w:t>
+      </w:r>
+      <w:r>
+        <w:rPr/>
+        <w:t>font-family: Arial, sans-serif;</w:t>
+      </w:r>
+    </w:p>
+    <w:p>
+      <w:pPr>
+        <w:pStyle w:val="Normal"/>
+        <w:bidi w:val="0"/>
+        <w:jc w:val="start"/>
+        <w:rPr/>
+      </w:pPr>
+      <w:r>
+        <w:rPr/>
+        <w:t xml:space="preserve">            </w:t>
+      </w:r>
+      <w:r>
+        <w:rPr/>
+        <w:t>display: flex;</w:t>
+      </w:r>
+    </w:p>
+    <w:p>
+      <w:pPr>
+        <w:pStyle w:val="Normal"/>
+        <w:bidi w:val="0"/>
+        <w:jc w:val="start"/>
+        <w:rPr/>
+      </w:pPr>
+      <w:r>
+        <w:rPr/>
+        <w:t xml:space="preserve">            </w:t>
+      </w:r>
+      <w:r>
+        <w:rPr/>
+        <w:t>justify-content: center;</w:t>
+      </w:r>
+    </w:p>
+    <w:p>
+      <w:pPr>
+        <w:pStyle w:val="Normal"/>
+        <w:bidi w:val="0"/>
+        <w:jc w:val="start"/>
+        <w:rPr/>
+      </w:pPr>
+      <w:r>
+        <w:rPr/>
+        <w:t xml:space="preserve">            </w:t>
+      </w:r>
+      <w:r>
+        <w:rPr/>
+        <w:t>align-items: center;</w:t>
+      </w:r>
+    </w:p>
+    <w:p>
+      <w:pPr>
+        <w:pStyle w:val="Normal"/>
+        <w:bidi w:val="0"/>
+        <w:jc w:val="start"/>
+        <w:rPr/>
+      </w:pPr>
+      <w:r>
+        <w:rPr/>
+        <w:t xml:space="preserve">            </w:t>
+      </w:r>
+      <w:r>
+        <w:rPr/>
+        <w:t>height: 100vh;</w:t>
+      </w:r>
+    </w:p>
+    <w:p>
+      <w:pPr>
+        <w:pStyle w:val="Normal"/>
+        <w:bidi w:val="0"/>
+        <w:jc w:val="start"/>
+        <w:rPr/>
+      </w:pPr>
+      <w:r>
+        <w:rPr/>
+        <w:t xml:space="preserve">            </w:t>
+      </w:r>
+      <w:r>
+        <w:rPr/>
+        <w:t>margin: 0;</w:t>
+      </w:r>
+    </w:p>
+    <w:p>
+      <w:pPr>
+        <w:pStyle w:val="Normal"/>
+        <w:bidi w:val="0"/>
+        <w:jc w:val="start"/>
+        <w:rPr/>
+      </w:pPr>
+      <w:r>
+        <w:rPr/>
+        <w:t xml:space="preserve">            </w:t>
+      </w:r>
+      <w:r>
+        <w:rPr/>
+        <w:t>background-color: #f4f4f4;</w:t>
+      </w:r>
+    </w:p>
+    <w:p>
+      <w:pPr>
+        <w:pStyle w:val="Normal"/>
+        <w:bidi w:val="0"/>
+        <w:jc w:val="start"/>
+        <w:rPr/>
+      </w:pPr>
+      <w:r>
+        <w:rPr/>
+        <w:t xml:space="preserve">        </w:t>
+      </w:r>
+      <w:r>
+        <w:rPr/>
+        <w:t>}</w:t>
+      </w:r>
+    </w:p>
+    <w:p>
+      <w:pPr>
+        <w:pStyle w:val="Normal"/>
+        <w:bidi w:val="0"/>
+        <w:jc w:val="start"/>
+        <w:rPr/>
+      </w:pPr>
+      <w:r>
+        <w:rPr/>
+      </w:r>
+    </w:p>
+    <w:p>
+      <w:pPr>
+        <w:pStyle w:val="Normal"/>
+        <w:bidi w:val="0"/>
+        <w:jc w:val="start"/>
+        <w:rPr/>
+      </w:pPr>
+      <w:r>
+        <w:rPr/>
+        <w:t xml:space="preserve">        </w:t>
+      </w:r>
+      <w:r>
+        <w:rPr/>
+        <w:t>.container {</w:t>
+      </w:r>
+    </w:p>
+    <w:p>
+      <w:pPr>
+        <w:pStyle w:val="Normal"/>
+        <w:bidi w:val="0"/>
+        <w:jc w:val="start"/>
+        <w:rPr/>
+      </w:pPr>
+      <w:r>
+        <w:rPr/>
+        <w:t xml:space="preserve">            </w:t>
+      </w:r>
+      <w:r>
+        <w:rPr/>
+        <w:t>padding: 20px;</w:t>
+      </w:r>
+    </w:p>
+    <w:p>
+      <w:pPr>
+        <w:pStyle w:val="Normal"/>
+        <w:bidi w:val="0"/>
+        <w:jc w:val="start"/>
+        <w:rPr/>
+      </w:pPr>
+      <w:r>
+        <w:rPr/>
+        <w:t xml:space="preserve">            </w:t>
+      </w:r>
+      <w:r>
+        <w:rPr/>
+        <w:t>background-color: #fff;</w:t>
+      </w:r>
+    </w:p>
+    <w:p>
+      <w:pPr>
+        <w:pStyle w:val="Normal"/>
+        <w:bidi w:val="0"/>
+        <w:jc w:val="start"/>
+        <w:rPr/>
+      </w:pPr>
+      <w:r>
+        <w:rPr/>
+        <w:t xml:space="preserve">            </w:t>
+      </w:r>
+      <w:r>
+        <w:rPr/>
+        <w:t>border-radius: 10px;</w:t>
+      </w:r>
+    </w:p>
+    <w:p>
+      <w:pPr>
+        <w:pStyle w:val="Normal"/>
+        <w:bidi w:val="0"/>
+        <w:jc w:val="start"/>
+        <w:rPr/>
+      </w:pPr>
+      <w:r>
+        <w:rPr/>
+        <w:t xml:space="preserve">            </w:t>
+      </w:r>
+      <w:r>
+        <w:rPr/>
+        <w:t>box-shadow: 0 4px 8px rgba(0, 0, 0, 0.1);</w:t>
+      </w:r>
+    </w:p>
+    <w:p>
+      <w:pPr>
+        <w:pStyle w:val="Normal"/>
+        <w:bidi w:val="0"/>
+        <w:jc w:val="start"/>
+        <w:rPr/>
+      </w:pPr>
+      <w:r>
+        <w:rPr/>
+        <w:t xml:space="preserve">            </w:t>
+      </w:r>
+      <w:r>
+        <w:rPr/>
+        <w:t>text-align: center;</w:t>
+      </w:r>
+    </w:p>
+    <w:p>
+      <w:pPr>
+        <w:pStyle w:val="Normal"/>
+        <w:bidi w:val="0"/>
+        <w:jc w:val="start"/>
+        <w:rPr/>
+      </w:pPr>
+      <w:r>
+        <w:rPr/>
+        <w:t xml:space="preserve">            </w:t>
+      </w:r>
+      <w:r>
+        <w:rPr/>
+        <w:t>width: 300px;</w:t>
+      </w:r>
+    </w:p>
+    <w:p>
+      <w:pPr>
+        <w:pStyle w:val="Normal"/>
+        <w:bidi w:val="0"/>
+        <w:jc w:val="start"/>
+        <w:rPr/>
+      </w:pPr>
+      <w:r>
+        <w:rPr/>
+        <w:t xml:space="preserve">        </w:t>
+      </w:r>
+      <w:r>
+        <w:rPr/>
+        <w:t>}</w:t>
+      </w:r>
+    </w:p>
+    <w:p>
+      <w:pPr>
+        <w:pStyle w:val="Normal"/>
+        <w:bidi w:val="0"/>
+        <w:jc w:val="start"/>
+        <w:rPr/>
+      </w:pPr>
+      <w:r>
+        <w:rPr/>
+      </w:r>
+    </w:p>
+    <w:p>
+      <w:pPr>
+        <w:pStyle w:val="Normal"/>
+        <w:bidi w:val="0"/>
+        <w:jc w:val="start"/>
+        <w:rPr/>
+      </w:pPr>
+      <w:r>
+        <w:rPr/>
+        <w:t xml:space="preserve">        </w:t>
+      </w:r>
+      <w:r>
+        <w:rPr/>
+        <w:t>h1 {</w:t>
+      </w:r>
+    </w:p>
+    <w:p>
+      <w:pPr>
+        <w:pStyle w:val="Normal"/>
+        <w:bidi w:val="0"/>
+        <w:jc w:val="start"/>
+        <w:rPr/>
+      </w:pPr>
+      <w:r>
+        <w:rPr/>
+        <w:t xml:space="preserve">            </w:t>
+      </w:r>
+      <w:r>
+        <w:rPr/>
+        <w:t>margin-bottom: 20px;</w:t>
+      </w:r>
+    </w:p>
+    <w:p>
+      <w:pPr>
+        <w:pStyle w:val="Normal"/>
+        <w:bidi w:val="0"/>
+        <w:jc w:val="start"/>
+        <w:rPr/>
+      </w:pPr>
+      <w:r>
+        <w:rPr/>
+        <w:t xml:space="preserve">            </w:t>
+      </w:r>
+      <w:r>
+        <w:rPr/>
+        <w:t>font-size: 24px;</w:t>
+      </w:r>
+    </w:p>
+    <w:p>
+      <w:pPr>
+        <w:pStyle w:val="Normal"/>
+        <w:bidi w:val="0"/>
+        <w:jc w:val="start"/>
+        <w:rPr/>
+      </w:pPr>
+      <w:r>
+        <w:rPr/>
+        <w:t xml:space="preserve">        </w:t>
+      </w:r>
+      <w:r>
+        <w:rPr/>
+        <w:t>}</w:t>
+      </w:r>
+    </w:p>
+    <w:p>
+      <w:pPr>
+        <w:pStyle w:val="Normal"/>
+        <w:bidi w:val="0"/>
+        <w:jc w:val="start"/>
+        <w:rPr/>
+      </w:pPr>
+      <w:r>
+        <w:rPr/>
+      </w:r>
+    </w:p>
+    <w:p>
+      <w:pPr>
+        <w:pStyle w:val="Normal"/>
+        <w:bidi w:val="0"/>
+        <w:jc w:val="start"/>
+        <w:rPr/>
+      </w:pPr>
+      <w:r>
+        <w:rPr/>
+        <w:t xml:space="preserve">        </w:t>
+      </w:r>
+      <w:r>
+        <w:rPr/>
+        <w:t>select,</w:t>
+      </w:r>
+    </w:p>
+    <w:p>
+      <w:pPr>
+        <w:pStyle w:val="Normal"/>
+        <w:bidi w:val="0"/>
+        <w:jc w:val="start"/>
+        <w:rPr/>
+      </w:pPr>
+      <w:r>
+        <w:rPr/>
+        <w:t xml:space="preserve">        </w:t>
+      </w:r>
+      <w:r>
+        <w:rPr/>
+        <w:t>input[type="number"] {</w:t>
+      </w:r>
+    </w:p>
+    <w:p>
+      <w:pPr>
+        <w:pStyle w:val="Normal"/>
+        <w:bidi w:val="0"/>
+        <w:jc w:val="start"/>
+        <w:rPr/>
+      </w:pPr>
+      <w:r>
+        <w:rPr/>
+        <w:t xml:space="preserve">            </w:t>
+      </w:r>
+      <w:r>
+        <w:rPr/>
+        <w:t>padding: 8px;</w:t>
+      </w:r>
+    </w:p>
+    <w:p>
+      <w:pPr>
+        <w:pStyle w:val="Normal"/>
+        <w:bidi w:val="0"/>
+        <w:jc w:val="start"/>
+        <w:rPr/>
+      </w:pPr>
+      <w:r>
+        <w:rPr/>
+        <w:t xml:space="preserve">            </w:t>
+      </w:r>
+      <w:r>
+        <w:rPr/>
+        <w:t>margin: 10px 0;</w:t>
+      </w:r>
+    </w:p>
+    <w:p>
+      <w:pPr>
+        <w:pStyle w:val="Normal"/>
+        <w:bidi w:val="0"/>
+        <w:jc w:val="start"/>
+        <w:rPr/>
+      </w:pPr>
+      <w:r>
+        <w:rPr/>
+        <w:t xml:space="preserve">            </w:t>
+      </w:r>
+      <w:r>
+        <w:rPr/>
+        <w:t>width: 100%;</w:t>
+      </w:r>
+    </w:p>
+    <w:p>
+      <w:pPr>
+        <w:pStyle w:val="Normal"/>
+        <w:bidi w:val="0"/>
+        <w:jc w:val="start"/>
+        <w:rPr/>
+      </w:pPr>
+      <w:r>
+        <w:rPr/>
+        <w:t xml:space="preserve">            </w:t>
+      </w:r>
+      <w:r>
+        <w:rPr/>
+        <w:t>box-sizing: border-box;</w:t>
+      </w:r>
+    </w:p>
+    <w:p>
+      <w:pPr>
+        <w:pStyle w:val="Normal"/>
+        <w:bidi w:val="0"/>
+        <w:jc w:val="start"/>
+        <w:rPr/>
+      </w:pPr>
+      <w:r>
+        <w:rPr/>
+        <w:t xml:space="preserve">        </w:t>
+      </w:r>
+      <w:r>
+        <w:rPr/>
+        <w:t>}</w:t>
+      </w:r>
+    </w:p>
+    <w:p>
+      <w:pPr>
+        <w:pStyle w:val="Normal"/>
+        <w:bidi w:val="0"/>
+        <w:jc w:val="start"/>
+        <w:rPr/>
+      </w:pPr>
+      <w:r>
+        <w:rPr/>
+      </w:r>
+    </w:p>
+    <w:p>
+      <w:pPr>
+        <w:pStyle w:val="Normal"/>
+        <w:bidi w:val="0"/>
+        <w:jc w:val="start"/>
+        <w:rPr/>
+      </w:pPr>
+      <w:r>
+        <w:rPr/>
+        <w:t xml:space="preserve">        </w:t>
+      </w:r>
+      <w:r>
+        <w:rPr/>
+        <w:t>button {</w:t>
+      </w:r>
+    </w:p>
+    <w:p>
+      <w:pPr>
+        <w:pStyle w:val="Normal"/>
+        <w:bidi w:val="0"/>
+        <w:jc w:val="start"/>
+        <w:rPr/>
+      </w:pPr>
+      <w:r>
+        <w:rPr/>
+        <w:t xml:space="preserve">            </w:t>
+      </w:r>
+      <w:r>
+        <w:rPr/>
+        <w:t>background-color: #007BFF;</w:t>
+      </w:r>
+    </w:p>
+    <w:p>
+      <w:pPr>
+        <w:pStyle w:val="Normal"/>
+        <w:bidi w:val="0"/>
+        <w:jc w:val="start"/>
+        <w:rPr/>
+      </w:pPr>
+      <w:r>
+        <w:rPr/>
+        <w:t xml:space="preserve">            </w:t>
+      </w:r>
+      <w:r>
+        <w:rPr/>
+        <w:t>color: white;</w:t>
+      </w:r>
+    </w:p>
+    <w:p>
+      <w:pPr>
+        <w:pStyle w:val="Normal"/>
+        <w:bidi w:val="0"/>
+        <w:jc w:val="start"/>
+        <w:rPr/>
+      </w:pPr>
+      <w:r>
+        <w:rPr/>
+        <w:t xml:space="preserve">            </w:t>
+      </w:r>
+      <w:r>
+        <w:rPr/>
+        <w:t>padding: 10px 15px;</w:t>
+      </w:r>
+    </w:p>
+    <w:p>
+      <w:pPr>
+        <w:pStyle w:val="Normal"/>
+        <w:bidi w:val="0"/>
+        <w:jc w:val="start"/>
+        <w:rPr/>
+      </w:pPr>
+      <w:r>
+        <w:rPr/>
+        <w:t xml:space="preserve">            </w:t>
+      </w:r>
+      <w:r>
+        <w:rPr/>
+        <w:t>border: none;</w:t>
+      </w:r>
+    </w:p>
+    <w:p>
+      <w:pPr>
+        <w:pStyle w:val="Normal"/>
+        <w:bidi w:val="0"/>
+        <w:jc w:val="start"/>
+        <w:rPr/>
+      </w:pPr>
+      <w:r>
+        <w:rPr/>
+        <w:t xml:space="preserve">            </w:t>
+      </w:r>
+      <w:r>
+        <w:rPr/>
+        <w:t>border-radius: 5px;</w:t>
+      </w:r>
+    </w:p>
+    <w:p>
+      <w:pPr>
+        <w:pStyle w:val="Normal"/>
+        <w:bidi w:val="0"/>
+        <w:jc w:val="start"/>
+        <w:rPr/>
+      </w:pPr>
+      <w:r>
+        <w:rPr/>
+        <w:t xml:space="preserve">            </w:t>
+      </w:r>
+      <w:r>
+        <w:rPr/>
+        <w:t>cursor: pointer;</w:t>
+      </w:r>
+    </w:p>
+    <w:p>
+      <w:pPr>
+        <w:pStyle w:val="Normal"/>
+        <w:bidi w:val="0"/>
+        <w:jc w:val="start"/>
+        <w:rPr/>
+      </w:pPr>
+      <w:r>
+        <w:rPr/>
+        <w:t xml:space="preserve">        </w:t>
+      </w:r>
+      <w:r>
+        <w:rPr/>
+        <w:t>}</w:t>
+      </w:r>
+    </w:p>
+    <w:p>
+      <w:pPr>
+        <w:pStyle w:val="Normal"/>
+        <w:bidi w:val="0"/>
+        <w:jc w:val="start"/>
+        <w:rPr/>
+      </w:pPr>
+      <w:r>
+        <w:rPr/>
+      </w:r>
+    </w:p>
+    <w:p>
+      <w:pPr>
+        <w:pStyle w:val="Normal"/>
+        <w:bidi w:val="0"/>
+        <w:jc w:val="start"/>
+        <w:rPr/>
+      </w:pPr>
+      <w:r>
+        <w:rPr/>
+        <w:t xml:space="preserve">        </w:t>
+      </w:r>
+      <w:r>
+        <w:rPr/>
+        <w:t>button:hover {</w:t>
+      </w:r>
+    </w:p>
+    <w:p>
+      <w:pPr>
+        <w:pStyle w:val="Normal"/>
+        <w:bidi w:val="0"/>
+        <w:jc w:val="start"/>
+        <w:rPr/>
+      </w:pPr>
+      <w:r>
+        <w:rPr/>
+        <w:t xml:space="preserve">            </w:t>
+      </w:r>
+      <w:r>
+        <w:rPr/>
+        <w:t>background-color: #0056b3;</w:t>
+      </w:r>
+    </w:p>
+    <w:p>
+      <w:pPr>
+        <w:pStyle w:val="Normal"/>
+        <w:bidi w:val="0"/>
+        <w:jc w:val="start"/>
+        <w:rPr/>
+      </w:pPr>
+      <w:r>
+        <w:rPr/>
+        <w:t xml:space="preserve">        </w:t>
+      </w:r>
+      <w:r>
+        <w:rPr/>
+        <w:t>}</w:t>
+      </w:r>
+    </w:p>
+    <w:p>
+      <w:pPr>
+        <w:pStyle w:val="Normal"/>
+        <w:bidi w:val="0"/>
+        <w:jc w:val="start"/>
+        <w:rPr/>
+      </w:pPr>
+      <w:r>
+        <w:rPr/>
+        <w:t xml:space="preserve">    </w:t>
+      </w:r>
+      <w:r>
+        <w:rPr/>
+        <w:t>&lt;/style&gt;</w:t>
+      </w:r>
+    </w:p>
+    <w:p>
+      <w:pPr>
+        <w:pStyle w:val="Normal"/>
+        <w:bidi w:val="0"/>
+        <w:jc w:val="start"/>
+        <w:rPr/>
+      </w:pPr>
+      <w:r>
+        <w:rPr/>
+        <w:t>&lt;/head&gt;</w:t>
+      </w:r>
+    </w:p>
+    <w:p>
+      <w:pPr>
+        <w:pStyle w:val="Normal"/>
+        <w:bidi w:val="0"/>
+        <w:jc w:val="start"/>
+        <w:rPr/>
+      </w:pPr>
+      <w:r>
+        <w:rPr/>
+      </w:r>
+    </w:p>
+    <w:p>
+      <w:pPr>
+        <w:pStyle w:val="Normal"/>
+        <w:bidi w:val="0"/>
+        <w:jc w:val="start"/>
+        <w:rPr/>
+      </w:pPr>
+      <w:r>
+        <w:rPr/>
+        <w:t>&lt;body&gt;</w:t>
+      </w:r>
+    </w:p>
+    <w:p>
+      <w:pPr>
+        <w:pStyle w:val="Normal"/>
+        <w:bidi w:val="0"/>
+        <w:jc w:val="start"/>
+        <w:rPr/>
+      </w:pPr>
+      <w:r>
+        <w:rPr/>
+        <w:t xml:space="preserve">    </w:t>
+      </w:r>
+      <w:r>
+        <w:rPr/>
+        <w:t>&lt;div class="container"&gt;</w:t>
+      </w:r>
+    </w:p>
+    <w:p>
+      <w:pPr>
+        <w:pStyle w:val="Normal"/>
+        <w:bidi w:val="0"/>
+        <w:jc w:val="start"/>
+        <w:rPr/>
+      </w:pPr>
+      <w:r>
+        <w:rPr/>
+        <w:t xml:space="preserve">        </w:t>
+      </w:r>
+      <w:r>
+        <w:rPr/>
+        <w:t>&lt;h1&gt;Bill Generator&lt;/h1&gt;</w:t>
+      </w:r>
+    </w:p>
+    <w:p>
+      <w:pPr>
+        <w:pStyle w:val="Normal"/>
+        <w:bidi w:val="0"/>
+        <w:jc w:val="start"/>
+        <w:rPr/>
+      </w:pPr>
+      <w:r>
+        <w:rPr/>
+        <w:t xml:space="preserve">        </w:t>
+      </w:r>
+      <w:r>
+        <w:rPr/>
+        <w:t>&lt;select id="brand"&gt;</w:t>
+      </w:r>
+    </w:p>
+    <w:p>
+      <w:pPr>
+        <w:pStyle w:val="Normal"/>
+        <w:bidi w:val="0"/>
+        <w:jc w:val="start"/>
+        <w:rPr/>
+      </w:pPr>
+      <w:r>
+        <w:rPr/>
+        <w:t xml:space="preserve">            </w:t>
+      </w:r>
+      <w:r>
+        <w:rPr/>
+        <w:t>&lt;option value="hp"&gt;HP&lt;/option&gt;</w:t>
+      </w:r>
+    </w:p>
+    <w:p>
+      <w:pPr>
+        <w:pStyle w:val="Normal"/>
+        <w:bidi w:val="0"/>
+        <w:jc w:val="start"/>
+        <w:rPr/>
+      </w:pPr>
+      <w:r>
+        <w:rPr/>
+        <w:t xml:space="preserve">            </w:t>
+      </w:r>
+      <w:r>
+        <w:rPr/>
+        <w:t>&lt;option value="nokia"&gt;Nokia&lt;/option&gt;</w:t>
+      </w:r>
+    </w:p>
+    <w:p>
+      <w:pPr>
+        <w:pStyle w:val="Normal"/>
+        <w:bidi w:val="0"/>
+        <w:jc w:val="start"/>
+        <w:rPr/>
+      </w:pPr>
+      <w:r>
+        <w:rPr/>
+        <w:t xml:space="preserve">            </w:t>
+      </w:r>
+      <w:r>
+        <w:rPr/>
+        <w:t>&lt;option value="samsung"&gt;Samsung&lt;/option&gt;</w:t>
+      </w:r>
+    </w:p>
+    <w:p>
+      <w:pPr>
+        <w:pStyle w:val="Normal"/>
+        <w:bidi w:val="0"/>
+        <w:jc w:val="start"/>
+        <w:rPr/>
+      </w:pPr>
+      <w:r>
+        <w:rPr/>
+        <w:t xml:space="preserve">            </w:t>
+      </w:r>
+      <w:r>
+        <w:rPr/>
+        <w:t>&lt;option value="motorola"&gt;Motorola&lt;/option&gt;</w:t>
+      </w:r>
+    </w:p>
+    <w:p>
+      <w:pPr>
+        <w:pStyle w:val="Normal"/>
+        <w:bidi w:val="0"/>
+        <w:jc w:val="start"/>
+        <w:rPr/>
+      </w:pPr>
+      <w:r>
+        <w:rPr/>
+        <w:t xml:space="preserve">            </w:t>
+      </w:r>
+      <w:r>
+        <w:rPr/>
+        <w:t>&lt;option value="apple"&gt;Apple&lt;/option&gt;</w:t>
+      </w:r>
+    </w:p>
+    <w:p>
+      <w:pPr>
+        <w:pStyle w:val="Normal"/>
+        <w:bidi w:val="0"/>
+        <w:jc w:val="start"/>
+        <w:rPr/>
+      </w:pPr>
+      <w:r>
+        <w:rPr/>
+        <w:t xml:space="preserve">        </w:t>
+      </w:r>
+      <w:r>
+        <w:rPr/>
+        <w:t>&lt;/select&gt;</w:t>
+      </w:r>
+    </w:p>
+    <w:p>
+      <w:pPr>
+        <w:pStyle w:val="Normal"/>
+        <w:bidi w:val="0"/>
+        <w:jc w:val="start"/>
+        <w:rPr/>
+      </w:pPr>
+      <w:r>
+        <w:rPr/>
+        <w:t xml:space="preserve">        </w:t>
+      </w:r>
+      <w:r>
+        <w:rPr/>
+        <w:t>&lt;br&gt;&lt;br&gt;</w:t>
+      </w:r>
+    </w:p>
+    <w:p>
+      <w:pPr>
+        <w:pStyle w:val="Normal"/>
+        <w:bidi w:val="0"/>
+        <w:jc w:val="start"/>
+        <w:rPr/>
+      </w:pPr>
+      <w:r>
+        <w:rPr/>
+        <w:t xml:space="preserve">        </w:t>
+      </w:r>
+      <w:r>
+        <w:rPr/>
+        <w:t>&lt;input type="checkbox" id="mobile"&gt; Mobile</w:t>
+      </w:r>
+    </w:p>
+    <w:p>
+      <w:pPr>
+        <w:pStyle w:val="Normal"/>
+        <w:bidi w:val="0"/>
+        <w:jc w:val="start"/>
+        <w:rPr/>
+      </w:pPr>
+      <w:r>
+        <w:rPr/>
+        <w:t xml:space="preserve">        </w:t>
+      </w:r>
+      <w:r>
+        <w:rPr/>
+        <w:t>&lt;input type="checkbox" id="laptop"&gt; Laptop</w:t>
+      </w:r>
+    </w:p>
+    <w:p>
+      <w:pPr>
+        <w:pStyle w:val="Normal"/>
+        <w:bidi w:val="0"/>
+        <w:jc w:val="start"/>
+        <w:rPr/>
+      </w:pPr>
+      <w:r>
+        <w:rPr/>
+        <w:t xml:space="preserve">        </w:t>
+      </w:r>
+      <w:r>
+        <w:rPr/>
+        <w:t>&lt;br&gt;&lt;br&gt;</w:t>
+      </w:r>
+    </w:p>
+    <w:p>
+      <w:pPr>
+        <w:pStyle w:val="Normal"/>
+        <w:bidi w:val="0"/>
+        <w:jc w:val="start"/>
+        <w:rPr/>
+      </w:pPr>
+      <w:r>
+        <w:rPr/>
+        <w:t xml:space="preserve">        </w:t>
+      </w:r>
+      <w:r>
+        <w:rPr/>
+        <w:t>&lt;input type="number" id="quantity" value="1" min="1"&gt;</w:t>
+      </w:r>
+    </w:p>
+    <w:p>
+      <w:pPr>
+        <w:pStyle w:val="Normal"/>
+        <w:bidi w:val="0"/>
+        <w:jc w:val="start"/>
+        <w:rPr/>
+      </w:pPr>
+      <w:r>
+        <w:rPr/>
+        <w:t xml:space="preserve">        </w:t>
+      </w:r>
+      <w:r>
+        <w:rPr/>
+        <w:t>&lt;br&gt;&lt;br&gt;</w:t>
+      </w:r>
+    </w:p>
+    <w:p>
+      <w:pPr>
+        <w:pStyle w:val="Normal"/>
+        <w:bidi w:val="0"/>
+        <w:jc w:val="start"/>
+        <w:rPr/>
+      </w:pPr>
+      <w:r>
+        <w:rPr/>
+        <w:t xml:space="preserve">        </w:t>
+      </w:r>
+      <w:r>
+        <w:rPr/>
+        <w:t>&lt;button id="produce-bill"&gt;Produce Bill&lt;/button&gt;</w:t>
+      </w:r>
+    </w:p>
+    <w:p>
+      <w:pPr>
+        <w:pStyle w:val="Normal"/>
+        <w:bidi w:val="0"/>
+        <w:jc w:val="start"/>
+        <w:rPr/>
+      </w:pPr>
+      <w:r>
+        <w:rPr/>
+        <w:t xml:space="preserve">    </w:t>
+      </w:r>
+      <w:r>
+        <w:rPr/>
+        <w:t>&lt;/div&gt;</w:t>
+      </w:r>
+    </w:p>
+    <w:p>
+      <w:pPr>
+        <w:pStyle w:val="Normal"/>
+        <w:bidi w:val="0"/>
+        <w:jc w:val="start"/>
+        <w:rPr/>
+      </w:pPr>
+      <w:r>
+        <w:rPr/>
+      </w:r>
+    </w:p>
+    <w:p>
+      <w:pPr>
+        <w:pStyle w:val="Normal"/>
+        <w:bidi w:val="0"/>
+        <w:jc w:val="start"/>
+        <w:rPr/>
+      </w:pPr>
+      <w:r>
+        <w:rPr/>
+        <w:t xml:space="preserve">    </w:t>
+      </w:r>
+      <w:r>
+        <w:rPr/>
+        <w:t>&lt;script src="https://code.jquery.com/jquery-3.7.1.min.js"&gt;&lt;/script&gt;</w:t>
+      </w:r>
+    </w:p>
+    <w:p>
+      <w:pPr>
+        <w:pStyle w:val="Normal"/>
+        <w:bidi w:val="0"/>
+        <w:jc w:val="start"/>
+        <w:rPr/>
+      </w:pPr>
+      <w:r>
+        <w:rPr/>
+        <w:t xml:space="preserve">    </w:t>
+      </w:r>
+      <w:r>
+        <w:rPr/>
+        <w:t>&lt;script&gt;</w:t>
+      </w:r>
+    </w:p>
+    <w:p>
+      <w:pPr>
+        <w:pStyle w:val="Normal"/>
+        <w:bidi w:val="0"/>
+        <w:jc w:val="start"/>
+        <w:rPr/>
+      </w:pPr>
+      <w:r>
+        <w:rPr/>
+        <w:t xml:space="preserve">        </w:t>
+      </w:r>
+      <w:r>
+        <w:rPr/>
+        <w:t>$(function () {</w:t>
+      </w:r>
+    </w:p>
+    <w:p>
+      <w:pPr>
+        <w:pStyle w:val="Normal"/>
+        <w:bidi w:val="0"/>
+        <w:jc w:val="start"/>
+        <w:rPr/>
+      </w:pPr>
+      <w:r>
+        <w:rPr/>
+        <w:t xml:space="preserve">            </w:t>
+      </w:r>
+      <w:r>
+        <w:rPr/>
+        <w:t>const prices = { hp: 500, nokia: 300, samsung: 600, motorola: 400, apple: 1000 };</w:t>
+      </w:r>
+    </w:p>
+    <w:p>
+      <w:pPr>
+        <w:pStyle w:val="Normal"/>
+        <w:bidi w:val="0"/>
+        <w:jc w:val="start"/>
+        <w:rPr/>
+      </w:pPr>
+      <w:r>
+        <w:rPr/>
+        <w:t xml:space="preserve">            </w:t>
+      </w:r>
+      <w:r>
+        <w:rPr/>
+        <w:t>$('#produce-bill').click(function () {</w:t>
+      </w:r>
+    </w:p>
+    <w:p>
+      <w:pPr>
+        <w:pStyle w:val="Normal"/>
+        <w:bidi w:val="0"/>
+        <w:jc w:val="start"/>
+        <w:rPr/>
+      </w:pPr>
+      <w:r>
+        <w:rPr/>
+        <w:t xml:space="preserve">                </w:t>
+      </w:r>
+      <w:r>
+        <w:rPr/>
+        <w:t>let brand = $('#brand').val(),</w:t>
+      </w:r>
+    </w:p>
+    <w:p>
+      <w:pPr>
+        <w:pStyle w:val="Normal"/>
+        <w:bidi w:val="0"/>
+        <w:jc w:val="start"/>
+        <w:rPr/>
+      </w:pPr>
+      <w:r>
+        <w:rPr/>
+        <w:t xml:space="preserve">                    </w:t>
+      </w:r>
+      <w:r>
+        <w:rPr/>
+        <w:t>qty = $('#quantity').val(),</w:t>
+      </w:r>
+    </w:p>
+    <w:p>
+      <w:pPr>
+        <w:pStyle w:val="Normal"/>
+        <w:bidi w:val="0"/>
+        <w:jc w:val="start"/>
+        <w:rPr/>
+      </w:pPr>
+      <w:r>
+        <w:rPr/>
+        <w:t xml:space="preserve">                    </w:t>
+      </w:r>
+      <w:r>
+        <w:rPr/>
+        <w:t>total = 0;</w:t>
+      </w:r>
+    </w:p>
+    <w:p>
+      <w:pPr>
+        <w:pStyle w:val="Normal"/>
+        <w:bidi w:val="0"/>
+        <w:jc w:val="start"/>
+        <w:rPr/>
+      </w:pPr>
+      <w:r>
+        <w:rPr/>
+        <w:t xml:space="preserve">                </w:t>
+      </w:r>
+      <w:r>
+        <w:rPr/>
+        <w:t>if ($('#mobile').is(':checked')) total += prices[brand] * qty;</w:t>
+      </w:r>
+    </w:p>
+    <w:p>
+      <w:pPr>
+        <w:pStyle w:val="Normal"/>
+        <w:bidi w:val="0"/>
+        <w:jc w:val="start"/>
+        <w:rPr/>
+      </w:pPr>
+      <w:r>
+        <w:rPr/>
+        <w:t xml:space="preserve">                </w:t>
+      </w:r>
+      <w:r>
+        <w:rPr/>
+        <w:t>if ($('#laptop').is(':checked')) total += (prices[brand] + 200) * qty;</w:t>
+      </w:r>
+    </w:p>
+    <w:p>
+      <w:pPr>
+        <w:pStyle w:val="Normal"/>
+        <w:bidi w:val="0"/>
+        <w:jc w:val="start"/>
+        <w:rPr/>
+      </w:pPr>
+      <w:r>
+        <w:rPr/>
+        <w:t xml:space="preserve">                </w:t>
+      </w:r>
+      <w:r>
+        <w:rPr/>
+        <w:t>alert('Total Amount: $' + total);</w:t>
+      </w:r>
+    </w:p>
+    <w:p>
+      <w:pPr>
+        <w:pStyle w:val="Normal"/>
+        <w:bidi w:val="0"/>
+        <w:jc w:val="start"/>
+        <w:rPr/>
+      </w:pPr>
+      <w:r>
+        <w:rPr/>
+        <w:t xml:space="preserve">            </w:t>
+      </w:r>
+      <w:r>
+        <w:rPr/>
+        <w:t>});</w:t>
+      </w:r>
+    </w:p>
+    <w:p>
+      <w:pPr>
+        <w:pStyle w:val="Normal"/>
+        <w:bidi w:val="0"/>
+        <w:jc w:val="start"/>
+        <w:rPr/>
+      </w:pPr>
+      <w:r>
+        <w:rPr/>
+        <w:t xml:space="preserve">        </w:t>
+      </w:r>
+      <w:r>
+        <w:rPr/>
+        <w:t>});</w:t>
+      </w:r>
+    </w:p>
+    <w:p>
+      <w:pPr>
+        <w:pStyle w:val="Normal"/>
+        <w:bidi w:val="0"/>
+        <w:jc w:val="start"/>
+        <w:rPr/>
+      </w:pPr>
+      <w:r>
+        <w:rPr/>
+        <w:t xml:space="preserve">    </w:t>
+      </w:r>
+      <w:r>
+        <w:rPr/>
+        <w:t>&lt;/script&gt;</w:t>
+      </w:r>
+    </w:p>
+    <w:p>
+      <w:pPr>
+        <w:pStyle w:val="Normal"/>
+        <w:bidi w:val="0"/>
+        <w:jc w:val="start"/>
+        <w:rPr/>
+      </w:pPr>
+      <w:r>
+        <w:rPr/>
+        <w:t>&lt;/body&gt;</w:t>
+      </w:r>
+    </w:p>
+    <w:p>
+      <w:pPr>
+        <w:pStyle w:val="Normal"/>
+        <w:bidi w:val="0"/>
+        <w:jc w:val="start"/>
+        <w:rPr/>
+      </w:pPr>
+      <w:r>
+        <w:rPr/>
+      </w:r>
+    </w:p>
+    <w:p>
+      <w:pPr>
+        <w:pStyle w:val="Normal"/>
+        <w:bidi w:val="0"/>
+        <w:jc w:val="start"/>
+        <w:rPr/>
+      </w:pPr>
+      <w:r>
+        <w:rPr/>
+        <w:t>&lt;/html&gt;</w:t>
+      </w:r>
+    </w:p>
+    <w:p>
+      <w:pPr>
+        <w:pStyle w:val="Normal"/>
+        <w:bidi w:val="0"/>
+        <w:jc w:val="start"/>
+        <w:rPr/>
+      </w:pPr>
+      <w:r>
+        <w:rPr/>
+      </w:r>
+    </w:p>
+    <w:p>
+      <w:pPr>
+        <w:pStyle w:val="Normal"/>
+        <w:bidi w:val="0"/>
+        <w:jc w:val="start"/>
+        <w:rPr/>
+      </w:pPr>
+      <w:r>
+        <w:rPr/>
+        <w:t>Image:</w:t>
+      </w:r>
+    </w:p>
+    <w:p>
+      <w:pPr>
+        <w:pStyle w:val="Normal"/>
+        <w:bidi w:val="0"/>
+        <w:jc w:val="start"/>
+        <w:rPr/>
+      </w:pPr>
+      <w:r>
+        <w:rPr/>
+        <w:drawing>
+          <wp:anchor behindDoc="0" distT="0" distB="0" distL="0" distR="0" simplePos="0" locked="0" layoutInCell="0" allowOverlap="1" relativeHeight="5">
+            <wp:simplePos x="0" y="0"/>
+            <wp:positionH relativeFrom="column">
+              <wp:align>center</wp:align>
+            </wp:positionH>
+            <wp:positionV relativeFrom="paragraph">
+              <wp:posOffset>635</wp:posOffset>
+            </wp:positionV>
+            <wp:extent cx="6120130" cy="4611370"/>
+            <wp:effectExtent l="0" t="0" r="0" b="0"/>
+            <wp:wrapSquare wrapText="largest"/>
+            <wp:docPr id="4" name="Image4" descr="" title=""/>
+            <wp:cNvGraphicFramePr>
+              <a:graphicFrameLocks xmlns:a="http://schemas.openxmlformats.org/drawingml/2006/main" noChangeAspect="1"/>
+            </wp:cNvGraphicFramePr>
+            <a:graphic xmlns:a="http://schemas.openxmlformats.org/drawingml/2006/main">
+              <a:graphicData uri="http://schemas.openxmlformats.org/drawingml/2006/picture">
+                <pic:pic xmlns:pic="http://schemas.openxmlformats.org/drawingml/2006/picture">
+                  <pic:nvPicPr>
+                    <pic:cNvPr id="4" name="Image4" descr="" title=""/>
+                    <pic:cNvPicPr>
+                      <a:picLocks noChangeAspect="1" noChangeArrowheads="1"/>
+                    </pic:cNvPicPr>
+                  </pic:nvPicPr>
+                  <pic:blipFill>
+                    <a:blip r:embed="rId5"/>
+                    <a:stretch>
+                      <a:fillRect/>
+                    </a:stretch>
+                  </pic:blipFill>
+                  <pic:spPr bwMode="auto">
+                    <a:xfrm>
+                      <a:off x="0" y="0"/>
+                      <a:ext cx="6120130" cy="4611370"/>
+                    </a:xfrm>
+                    <a:prstGeom prst="rect">
+                      <a:avLst/>
+                    </a:prstGeom>
+                  </pic:spPr>
+                </pic:pic>
+              </a:graphicData>
+            </a:graphic>
+          </wp:anchor>
+        </w:drawing>
+      </w:r>
+    </w:p>
     <w:sectPr>
       <w:type w:val="nextPage"/>
       <w:pgSz w:w="11906" w:h="16838"/>
@@ -6352,6 +7965,7 @@
       <w:pgNumType w:fmt="decimal"/>
       <w:formProt w:val="false"/>
       <w:textDirection w:val="lrTb"/>
+      <w:docGrid w:type="default" w:linePitch="100" w:charSpace="0"/>
     </w:sectPr>
   </w:body>
 </w:document>
@@ -6371,7 +7985,6 @@
     </w:rPrDefault>
     <w:pPrDefault>
       <w:pPr>
-        <w:widowControl/>
         <w:suppressAutoHyphens w:val="true"/>
       </w:pPr>
     </w:pPrDefault>
@@ -6381,7 +7994,10 @@
     <w:qFormat/>
     <w:pPr>
       <w:widowControl/>
+      <w:suppressAutoHyphens w:val="true"/>
       <w:bidi w:val="0"/>
+      <w:spacing w:before="0" w:after="0"/>
+      <w:jc w:val="start"/>
     </w:pPr>
     <w:rPr>
       <w:rFonts w:ascii="Liberation Serif" w:hAnsi="Liberation Serif" w:eastAsia="Noto Serif CJK SC" w:cs="Noto Sans Devanagari"/>
